--- a/57160562.docx
+++ b/57160562.docx
@@ -928,12 +928,21 @@
       <w:pPr>
         <w:rPr>
           <w:rFonts w:asciiTheme="majorBidi" w:hAnsiTheme="majorBidi" w:cstheme="majorBidi"/>
+          <w:sz w:val="32"/>
+          <w:szCs w:val="32"/>
+        </w:rPr>
+      </w:pPr>
+      <w:r>
+        <w:rPr>
+          <w:rFonts w:asciiTheme="majorBidi" w:hAnsiTheme="majorBidi" w:cstheme="majorBidi"/>
           <w:b/>
           <w:bCs/>
           <w:sz w:val="32"/>
           <w:szCs w:val="32"/>
-        </w:rPr>
-      </w:pPr>
+          <w:cs/>
+        </w:rPr>
+        <w:t>3.</w:t>
+      </w:r>
       <w:r>
         <w:rPr>
           <w:rFonts w:asciiTheme="majorBidi" w:hAnsiTheme="majorBidi" w:cstheme="majorBidi"/>
@@ -941,9 +950,212 @@
           <w:bCs/>
           <w:sz w:val="32"/>
           <w:szCs w:val="32"/>
-          <w:cs/>
-        </w:rPr>
-        <w:t>3.</w:t>
+        </w:rPr>
+        <w:t xml:space="preserve"> </w:t>
+      </w:r>
+      <w:r>
+        <w:rPr>
+          <w:rFonts w:asciiTheme="majorBidi" w:hAnsiTheme="majorBidi" w:cstheme="majorBidi" w:hint="cs"/>
+          <w:color w:val="FF0000"/>
+          <w:sz w:val="32"/>
+          <w:szCs w:val="32"/>
+          <w:u w:val="single"/>
+          <w:cs/>
+        </w:rPr>
+        <w:t>ตอบ</w:t>
+      </w:r>
+      <w:r>
+        <w:rPr>
+          <w:rFonts w:asciiTheme="majorBidi" w:hAnsiTheme="majorBidi" w:cstheme="majorBidi" w:hint="cs"/>
+          <w:b/>
+          <w:bCs/>
+          <w:sz w:val="32"/>
+          <w:szCs w:val="32"/>
+          <w:cs/>
+        </w:rPr>
+        <w:t xml:space="preserve"> </w:t>
+      </w:r>
+      <w:proofErr w:type="spellStart"/>
+      <w:r>
+        <w:rPr>
+          <w:rFonts w:asciiTheme="majorBidi" w:hAnsiTheme="majorBidi" w:cstheme="majorBidi"/>
+          <w:sz w:val="32"/>
+          <w:szCs w:val="32"/>
+        </w:rPr>
+        <w:t>git</w:t>
+      </w:r>
+      <w:proofErr w:type="spellEnd"/>
+      <w:r>
+        <w:rPr>
+          <w:rFonts w:asciiTheme="majorBidi" w:hAnsiTheme="majorBidi" w:cstheme="majorBidi"/>
+          <w:sz w:val="32"/>
+          <w:szCs w:val="32"/>
+        </w:rPr>
+        <w:t xml:space="preserve"> add “</w:t>
+      </w:r>
+      <w:r>
+        <w:rPr>
+          <w:rFonts w:asciiTheme="majorBidi" w:hAnsiTheme="majorBidi" w:cstheme="majorBidi" w:hint="cs"/>
+          <w:sz w:val="32"/>
+          <w:szCs w:val="32"/>
+          <w:cs/>
+        </w:rPr>
+        <w:t>ชื่อไฟล์</w:t>
+      </w:r>
+      <w:r>
+        <w:rPr>
+          <w:rFonts w:asciiTheme="majorBidi" w:hAnsiTheme="majorBidi" w:cstheme="majorBidi"/>
+          <w:sz w:val="32"/>
+          <w:szCs w:val="32"/>
+        </w:rPr>
+        <w:t>”</w:t>
+      </w:r>
+    </w:p>
+    <w:p>
+      <w:pPr>
+        <w:rPr>
+          <w:rFonts w:asciiTheme="majorBidi" w:hAnsiTheme="majorBidi" w:cstheme="majorBidi"/>
+          <w:sz w:val="32"/>
+          <w:szCs w:val="32"/>
+        </w:rPr>
+      </w:pPr>
+      <w:r>
+        <w:rPr>
+          <w:rFonts w:asciiTheme="majorBidi" w:hAnsiTheme="majorBidi" w:cstheme="majorBidi"/>
+          <w:sz w:val="32"/>
+          <w:szCs w:val="32"/>
+        </w:rPr>
+        <w:tab/>
+      </w:r>
+      <w:proofErr w:type="spellStart"/>
+      <w:r>
+        <w:rPr>
+          <w:rFonts w:asciiTheme="majorBidi" w:hAnsiTheme="majorBidi" w:cstheme="majorBidi"/>
+          <w:sz w:val="32"/>
+          <w:szCs w:val="32"/>
+        </w:rPr>
+        <w:t>g</w:t>
+      </w:r>
+      <w:r>
+        <w:rPr>
+          <w:rFonts w:asciiTheme="majorBidi" w:hAnsiTheme="majorBidi" w:cstheme="majorBidi"/>
+          <w:sz w:val="32"/>
+          <w:szCs w:val="32"/>
+        </w:rPr>
+        <w:t>it</w:t>
+      </w:r>
+      <w:proofErr w:type="spellEnd"/>
+      <w:r>
+        <w:rPr>
+          <w:rFonts w:asciiTheme="majorBidi" w:hAnsiTheme="majorBidi" w:cstheme="majorBidi"/>
+          <w:sz w:val="32"/>
+          <w:szCs w:val="32"/>
+        </w:rPr>
+        <w:t xml:space="preserve"> </w:t>
+      </w:r>
+      <w:r>
+        <w:t>commit -m "Initialize repository"</w:t>
+      </w:r>
+    </w:p>
+    <w:p>
+      <w:pPr>
+        <w:rPr>
+          <w:rFonts w:asciiTheme="majorBidi" w:hAnsiTheme="majorBidi" w:cstheme="majorBidi" w:hint="cs"/>
+          <w:sz w:val="32"/>
+          <w:szCs w:val="32"/>
+          <w:cs/>
+        </w:rPr>
+      </w:pPr>
+      <w:r>
+        <w:rPr>
+          <w:rFonts w:asciiTheme="majorBidi" w:hAnsiTheme="majorBidi" w:cstheme="majorBidi"/>
+          <w:sz w:val="32"/>
+          <w:szCs w:val="32"/>
+        </w:rPr>
+        <w:tab/>
+      </w:r>
+      <w:proofErr w:type="spellStart"/>
+      <w:r>
+        <w:rPr>
+          <w:rFonts w:asciiTheme="majorBidi" w:hAnsiTheme="majorBidi" w:cstheme="majorBidi"/>
+          <w:sz w:val="32"/>
+          <w:szCs w:val="32"/>
+        </w:rPr>
+        <w:t>g</w:t>
+      </w:r>
+      <w:r>
+        <w:rPr>
+          <w:rFonts w:asciiTheme="majorBidi" w:hAnsiTheme="majorBidi" w:cstheme="majorBidi"/>
+          <w:sz w:val="32"/>
+          <w:szCs w:val="32"/>
+        </w:rPr>
+        <w:t>it</w:t>
+      </w:r>
+      <w:proofErr w:type="spellEnd"/>
+      <w:r>
+        <w:rPr>
+          <w:rFonts w:asciiTheme="majorBidi" w:hAnsiTheme="majorBidi" w:cstheme="majorBidi"/>
+          <w:sz w:val="32"/>
+          <w:szCs w:val="32"/>
+        </w:rPr>
+        <w:t xml:space="preserve"> remote</w:t>
+      </w:r>
+      <w:r>
+        <w:rPr>
+          <w:rFonts w:asciiTheme="majorBidi" w:hAnsiTheme="majorBidi" w:cstheme="majorBidi"/>
+          <w:sz w:val="32"/>
+          <w:szCs w:val="32"/>
+        </w:rPr>
+        <w:t xml:space="preserve"> add origin </w:t>
+      </w:r>
+      <w:hyperlink r:id="rId7" w:history="1">
+        <w:r>
+          <w:rPr>
+            <w:rStyle w:val="Hyperlink"/>
+            <w:rFonts w:asciiTheme="majorBidi" w:hAnsiTheme="majorBidi" w:cstheme="majorBidi"/>
+            <w:sz w:val="32"/>
+            <w:szCs w:val="32"/>
+          </w:rPr>
+          <w:t>http://github.com/</w:t>
+        </w:r>
+        <w:r>
+          <w:rPr>
+            <w:rStyle w:val="Hyperlink"/>
+            <w:rFonts w:asciiTheme="majorBidi" w:hAnsiTheme="majorBidi" w:cstheme="majorBidi" w:hint="cs"/>
+            <w:sz w:val="32"/>
+            <w:szCs w:val="32"/>
+            <w:cs/>
+          </w:rPr>
+          <w:t>ชื่อ</w:t>
+        </w:r>
+        <w:proofErr w:type="spellStart"/>
+        <w:r>
+          <w:rPr>
+            <w:rStyle w:val="Hyperlink"/>
+            <w:rFonts w:asciiTheme="majorBidi" w:hAnsiTheme="majorBidi" w:cstheme="majorBidi"/>
+            <w:sz w:val="32"/>
+            <w:szCs w:val="32"/>
+          </w:rPr>
+          <w:t>github</w:t>
+        </w:r>
+        <w:proofErr w:type="spellEnd"/>
+      </w:hyperlink>
+      <w:r>
+        <w:rPr>
+          <w:rFonts w:asciiTheme="majorBidi" w:hAnsiTheme="majorBidi" w:cstheme="majorBidi"/>
+          <w:sz w:val="32"/>
+          <w:szCs w:val="32"/>
+        </w:rPr>
+        <w:t xml:space="preserve"> ID/repo</w:t>
+      </w:r>
+      <w:r>
+        <w:rPr>
+          <w:rFonts w:asciiTheme="majorBidi" w:hAnsiTheme="majorBidi" w:cstheme="majorBidi" w:hint="cs"/>
+          <w:sz w:val="32"/>
+          <w:szCs w:val="32"/>
+          <w:cs/>
+        </w:rPr>
+        <w:t>ของเรา</w:t>
       </w:r>
       <w:bookmarkStart w:id="0" w:name="_GoBack"/>
       <w:bookmarkEnd w:id="0"/>
@@ -956,6 +1168,56 @@
           <w:szCs w:val="32"/>
         </w:rPr>
       </w:pPr>
+      <w:r>
+        <w:rPr>
+          <w:rFonts w:asciiTheme="majorBidi" w:hAnsiTheme="majorBidi" w:cstheme="majorBidi"/>
+          <w:sz w:val="32"/>
+          <w:szCs w:val="32"/>
+        </w:rPr>
+        <w:tab/>
+      </w:r>
+      <w:proofErr w:type="spellStart"/>
+      <w:r>
+        <w:rPr>
+          <w:rFonts w:asciiTheme="majorBidi" w:hAnsiTheme="majorBidi" w:cstheme="majorBidi"/>
+          <w:sz w:val="32"/>
+          <w:szCs w:val="32"/>
+        </w:rPr>
+        <w:t>g</w:t>
+      </w:r>
+      <w:r>
+        <w:rPr>
+          <w:rFonts w:asciiTheme="majorBidi" w:hAnsiTheme="majorBidi" w:cstheme="majorBidi"/>
+          <w:sz w:val="32"/>
+          <w:szCs w:val="32"/>
+        </w:rPr>
+        <w:t>it</w:t>
+      </w:r>
+      <w:proofErr w:type="spellEnd"/>
+      <w:r>
+        <w:rPr>
+          <w:rFonts w:asciiTheme="majorBidi" w:hAnsiTheme="majorBidi" w:cstheme="majorBidi"/>
+          <w:sz w:val="32"/>
+          <w:szCs w:val="32"/>
+        </w:rPr>
+        <w:t xml:space="preserve"> push</w:t>
+      </w:r>
+      <w:r>
+        <w:rPr>
+          <w:rFonts w:asciiTheme="majorBidi" w:hAnsiTheme="majorBidi" w:cstheme="majorBidi"/>
+          <w:sz w:val="32"/>
+          <w:szCs w:val="32"/>
+        </w:rPr>
+        <w:t xml:space="preserve"> –u origin master</w:t>
+      </w:r>
+      <w:r>
+        <w:rPr>
+          <w:rFonts w:asciiTheme="majorBidi" w:hAnsiTheme="majorBidi" w:cstheme="majorBidi"/>
+          <w:sz w:val="32"/>
+          <w:szCs w:val="32"/>
+        </w:rPr>
+        <w:t xml:space="preserve"> </w:t>
+      </w:r>
     </w:p>
     <w:p>
       <w:pPr>
@@ -965,6 +1227,15 @@
           <w:szCs w:val="32"/>
         </w:rPr>
       </w:pPr>
+    </w:p>
+    <w:p>
+      <w:pPr>
+        <w:rPr>
+          <w:rFonts w:asciiTheme="majorBidi" w:hAnsiTheme="majorBidi" w:cstheme="majorBidi"/>
+          <w:sz w:val="32"/>
+          <w:szCs w:val="32"/>
+        </w:rPr>
+      </w:pPr>
       <w:r>
         <w:rPr>
           <w:rFonts w:asciiTheme="majorBidi" w:hAnsiTheme="majorBidi" w:cstheme="majorBidi"/>
@@ -1166,6 +1437,46 @@
         </w:rPr>
         <w:t xml:space="preserve">5. </w:t>
       </w:r>
+      <w:r>
+        <w:rPr>
+          <w:rFonts w:asciiTheme="majorBidi" w:hAnsiTheme="majorBidi" w:cstheme="majorBidi"/>
+          <w:b/>
+          <w:bCs/>
+          <w:sz w:val="32"/>
+          <w:szCs w:val="32"/>
+        </w:rPr>
+        <w:t xml:space="preserve"> </w:t>
+      </w:r>
+      <w:r>
+        <w:rPr>
+          <w:rFonts w:asciiTheme="majorBidi" w:hAnsiTheme="majorBidi" w:cstheme="majorBidi" w:hint="cs"/>
+          <w:color w:val="FF0000"/>
+          <w:sz w:val="32"/>
+          <w:szCs w:val="32"/>
+          <w:u w:val="single"/>
+          <w:cs/>
+        </w:rPr>
+        <w:t>ตอบ</w:t>
+      </w:r>
+      <w:r>
+        <w:rPr>
+          <w:rFonts w:asciiTheme="majorBidi" w:hAnsiTheme="majorBidi" w:cstheme="majorBidi" w:hint="cs"/>
+          <w:sz w:val="32"/>
+          <w:szCs w:val="32"/>
+          <w:cs/>
+        </w:rPr>
+        <w:t xml:space="preserve"> </w:t>
+      </w:r>
+      <w:proofErr w:type="spellStart"/>
+      <w:r>
+        <w:rPr>
+          <w:rFonts w:asciiTheme="majorBidi" w:hAnsiTheme="majorBidi" w:cstheme="majorBidi"/>
+          <w:sz w:val="32"/>
+          <w:szCs w:val="32"/>
+        </w:rPr>
+        <w:t>abcde</w:t>
+      </w:r>
+      <w:proofErr w:type="spellEnd"/>
     </w:p>
     <w:p>
       <w:pPr>
@@ -1184,15 +1495,6 @@
         </w:rPr>
         <w:t xml:space="preserve"> </w:t>
       </w:r>
-    </w:p>
-    <w:p>
-      <w:pPr>
-        <w:rPr>
-          <w:rFonts w:asciiTheme="majorBidi" w:hAnsiTheme="majorBidi" w:cstheme="majorBidi"/>
-          <w:sz w:val="32"/>
-          <w:szCs w:val="32"/>
-        </w:rPr>
-      </w:pPr>
     </w:p>
     <w:p>
       <w:pPr>
@@ -1491,33 +1793,6 @@
           <w:szCs w:val="32"/>
         </w:rPr>
       </w:pPr>
-    </w:p>
-    <w:p>
-      <w:pPr>
-        <w:rPr>
-          <w:rFonts w:asciiTheme="majorBidi" w:hAnsiTheme="majorBidi" w:cstheme="majorBidi"/>
-          <w:sz w:val="32"/>
-          <w:szCs w:val="32"/>
-        </w:rPr>
-      </w:pPr>
-    </w:p>
-    <w:p>
-      <w:pPr>
-        <w:rPr>
-          <w:rFonts w:asciiTheme="majorBidi" w:hAnsiTheme="majorBidi" w:cstheme="majorBidi"/>
-          <w:sz w:val="32"/>
-          <w:szCs w:val="32"/>
-        </w:rPr>
-      </w:pPr>
-    </w:p>
-    <w:p>
-      <w:pPr>
-        <w:rPr>
-          <w:rFonts w:asciiTheme="majorBidi" w:hAnsiTheme="majorBidi" w:cstheme="majorBidi"/>
-          <w:sz w:val="32"/>
-          <w:szCs w:val="32"/>
-        </w:rPr>
-      </w:pPr>
       <w:r>
         <w:rPr>
           <w:rFonts w:asciiTheme="majorBidi" w:hAnsiTheme="majorBidi" w:cstheme="majorBidi"/>
@@ -1526,6 +1801,7 @@
           <w:sz w:val="32"/>
           <w:szCs w:val="32"/>
         </w:rPr>
+        <w:lastRenderedPageBreak/>
         <w:t>7.</w:t>
       </w:r>
       <w:r>
@@ -2585,7 +2861,6 @@
           <w:szCs w:val="32"/>
           <w:cs/>
         </w:rPr>
-        <w:lastRenderedPageBreak/>
         <w:t xml:space="preserve">ข้อเสียของการไม่ใช้ </w:t>
       </w:r>
       <w:r>
@@ -2617,6 +2892,7 @@
           <w:szCs w:val="32"/>
           <w:cs/>
         </w:rPr>
+        <w:lastRenderedPageBreak/>
         <w:t xml:space="preserve">การจัดการเรื่องระบบ </w:t>
       </w:r>
       <w:r>
@@ -2875,7 +3151,7 @@
         </w:rPr>
         <w:t> </w:t>
       </w:r>
-      <w:hyperlink r:id="rId7" w:history="1">
+      <w:hyperlink r:id="rId8" w:history="1">
         <w:r>
           <w:rPr>
             <w:rStyle w:val="Hyperlink"/>
@@ -3342,7 +3618,7 @@
         </w:rPr>
         <w:t>เองจะมี  </w:t>
       </w:r>
-      <w:hyperlink r:id="rId8" w:tgtFrame="_blank" w:history="1">
+      <w:hyperlink r:id="rId9" w:tgtFrame="_blank" w:history="1">
         <w:proofErr w:type="spellStart"/>
         <w:r>
           <w:rPr>
@@ -3857,7 +4133,7 @@
       </w:r>
     </w:p>
     <w:sectPr>
-      <w:headerReference w:type="default" r:id="rId9"/>
+      <w:headerReference w:type="default" r:id="rId10"/>
       <w:pgSz w:w="11906" w:h="16838"/>
       <w:pgMar w:top="1440" w:right="1440" w:bottom="1440" w:left="1440" w:header="708" w:footer="708" w:gutter="0"/>
       <w:cols w:space="708"/>
